--- a/blog/Multithreading in Modern C++.docx
+++ b/blog/Multithreading in Modern C++.docx
@@ -3,8 +3,6 @@
 <w:document xmlns:wpc="http://schemas.microsoft.com/office/word/2010/wordprocessingCanvas" xmlns:mc="http://schemas.openxmlformats.org/markup-compatibility/2006" xmlns:o="urn:schemas-microsoft-com:office:office" xmlns:r="http://schemas.openxmlformats.org/officeDocument/2006/relationships" xmlns:m="http://schemas.openxmlformats.org/officeDocument/2006/math" xmlns:v="urn:schemas-microsoft-com:vml" xmlns:wp14="http://schemas.microsoft.com/office/word/2010/wordprocessingDrawing" xmlns:wp="http://schemas.openxmlformats.org/drawingml/2006/wordprocessingDrawing" xmlns:w10="urn:schemas-microsoft-com:office:word" xmlns:w="http://schemas.openxmlformats.org/wordprocessingml/2006/main" xmlns:w14="http://schemas.microsoft.com/office/word/2010/wordml" xmlns:w15="http://schemas.microsoft.com/office/word/2012/wordml" xmlns:wpg="http://schemas.microsoft.com/office/word/2010/wordprocessingGroup" xmlns:wpi="http://schemas.microsoft.com/office/word/2010/wordprocessingInk" xmlns:wne="http://schemas.microsoft.com/office/word/2006/wordml" xmlns:wps="http://schemas.microsoft.com/office/word/2010/wordprocessingShape" mc:Ignorable="w14 w15 wp14">
   <w:body>
     <w:p>
-      <w:bookmarkStart w:id="0" w:name="_GoBack"/>
-      <w:bookmarkEnd w:id="0"/>
       <w:r>
         <w:rPr>
           <w:noProof/>
@@ -360,7 +358,300 @@
         <w:t>The standardized threading interface</w:t>
       </w:r>
     </w:p>
-    <w:p/>
+    <w:p>
+      <w:pPr>
+        <w:widowControl/>
+        <w:shd w:val="clear" w:color="auto" w:fill="FFFFFF"/>
+        <w:spacing w:after="150"/>
+        <w:jc w:val="left"/>
+        <w:rPr>
+          <w:rFonts w:ascii="Helvetica" w:eastAsia="宋体" w:hAnsi="Helvetica" w:cs="Helvetica"/>
+          <w:color w:val="444444"/>
+          <w:kern w:val="0"/>
+          <w:szCs w:val="21"/>
+        </w:rPr>
+      </w:pPr>
+      <w:r>
+        <w:rPr>
+          <w:rFonts w:ascii="Helvetica" w:eastAsia="宋体" w:hAnsi="Helvetica" w:cs="Helvetica"/>
+          <w:color w:val="444444"/>
+          <w:kern w:val="0"/>
+          <w:szCs w:val="21"/>
+        </w:rPr>
+        <w:t>The standardized threading interface in C++11 is composed of the following components.</w:t>
+      </w:r>
+    </w:p>
+    <w:p>
+      <w:pPr>
+        <w:widowControl/>
+        <w:numPr>
+          <w:ilvl w:val="0"/>
+          <w:numId w:val="2"/>
+        </w:numPr>
+        <w:shd w:val="clear" w:color="auto" w:fill="FFFFFF"/>
+        <w:spacing w:before="100" w:beforeAutospacing="1" w:after="100" w:afterAutospacing="1"/>
+        <w:jc w:val="left"/>
+        <w:rPr>
+          <w:rFonts w:ascii="Helvetica" w:eastAsia="宋体" w:hAnsi="Helvetica" w:cs="Helvetica"/>
+          <w:color w:val="444444"/>
+          <w:kern w:val="0"/>
+          <w:szCs w:val="21"/>
+        </w:rPr>
+      </w:pPr>
+      <w:r>
+        <w:rPr>
+          <w:rFonts w:ascii="Helvetica" w:eastAsia="宋体" w:hAnsi="Helvetica" w:cs="Helvetica"/>
+          <w:color w:val="444444"/>
+          <w:kern w:val="0"/>
+          <w:szCs w:val="21"/>
+        </w:rPr>
+        <w:t>Threads</w:t>
+      </w:r>
+    </w:p>
+    <w:p>
+      <w:pPr>
+        <w:widowControl/>
+        <w:numPr>
+          <w:ilvl w:val="0"/>
+          <w:numId w:val="2"/>
+        </w:numPr>
+        <w:shd w:val="clear" w:color="auto" w:fill="FFFFFF"/>
+        <w:spacing w:before="100" w:beforeAutospacing="1" w:after="100" w:afterAutospacing="1"/>
+        <w:jc w:val="left"/>
+        <w:rPr>
+          <w:rFonts w:ascii="Helvetica" w:eastAsia="宋体" w:hAnsi="Helvetica" w:cs="Helvetica"/>
+          <w:color w:val="444444"/>
+          <w:kern w:val="0"/>
+          <w:szCs w:val="21"/>
+        </w:rPr>
+      </w:pPr>
+      <w:r>
+        <w:rPr>
+          <w:rFonts w:ascii="Helvetica" w:eastAsia="宋体" w:hAnsi="Helvetica" w:cs="Helvetica"/>
+          <w:color w:val="444444"/>
+          <w:kern w:val="0"/>
+          <w:szCs w:val="21"/>
+        </w:rPr>
+        <w:t>Tasks</w:t>
+      </w:r>
+    </w:p>
+    <w:p>
+      <w:pPr>
+        <w:widowControl/>
+        <w:numPr>
+          <w:ilvl w:val="0"/>
+          <w:numId w:val="2"/>
+        </w:numPr>
+        <w:shd w:val="clear" w:color="auto" w:fill="FFFFFF"/>
+        <w:spacing w:before="100" w:beforeAutospacing="1" w:after="100" w:afterAutospacing="1"/>
+        <w:jc w:val="left"/>
+        <w:rPr>
+          <w:rFonts w:ascii="Helvetica" w:eastAsia="宋体" w:hAnsi="Helvetica" w:cs="Helvetica"/>
+          <w:color w:val="444444"/>
+          <w:kern w:val="0"/>
+          <w:szCs w:val="21"/>
+        </w:rPr>
+      </w:pPr>
+      <w:r>
+        <w:rPr>
+          <w:rFonts w:ascii="Helvetica" w:eastAsia="宋体" w:hAnsi="Helvetica" w:cs="Helvetica"/>
+          <w:color w:val="444444"/>
+          <w:kern w:val="0"/>
+          <w:szCs w:val="21"/>
+        </w:rPr>
+        <w:t>Thread local data</w:t>
+      </w:r>
+    </w:p>
+    <w:p>
+      <w:pPr>
+        <w:widowControl/>
+        <w:numPr>
+          <w:ilvl w:val="0"/>
+          <w:numId w:val="2"/>
+        </w:numPr>
+        <w:shd w:val="clear" w:color="auto" w:fill="FFFFFF"/>
+        <w:spacing w:before="100" w:beforeAutospacing="1" w:after="100" w:afterAutospacing="1"/>
+        <w:jc w:val="left"/>
+        <w:rPr>
+          <w:rFonts w:ascii="Helvetica" w:eastAsia="宋体" w:hAnsi="Helvetica" w:cs="Helvetica"/>
+          <w:color w:val="444444"/>
+          <w:kern w:val="0"/>
+          <w:szCs w:val="21"/>
+        </w:rPr>
+      </w:pPr>
+      <w:r>
+        <w:rPr>
+          <w:rFonts w:ascii="Helvetica" w:eastAsia="宋体" w:hAnsi="Helvetica" w:cs="Helvetica"/>
+          <w:color w:val="444444"/>
+          <w:kern w:val="0"/>
+          <w:szCs w:val="21"/>
+        </w:rPr>
+        <w:t>Condition variables</w:t>
+      </w:r>
+    </w:p>
+    <w:p>
+      <w:pPr>
+        <w:widowControl/>
+        <w:shd w:val="clear" w:color="auto" w:fill="FFFFFF"/>
+        <w:spacing w:after="150"/>
+        <w:jc w:val="left"/>
+        <w:rPr>
+          <w:rFonts w:ascii="Helvetica" w:eastAsia="宋体" w:hAnsi="Helvetica" w:cs="Helvetica"/>
+          <w:color w:val="444444"/>
+          <w:kern w:val="0"/>
+          <w:szCs w:val="21"/>
+        </w:rPr>
+      </w:pPr>
+      <w:r>
+        <w:rPr>
+          <w:rFonts w:ascii="Helvetica" w:eastAsia="宋体" w:hAnsi="Helvetica" w:cs="Helvetica"/>
+          <w:b/>
+          <w:bCs/>
+          <w:color w:val="444444"/>
+          <w:kern w:val="0"/>
+          <w:szCs w:val="21"/>
+        </w:rPr>
+        <w:t>To 1:</w:t>
+      </w:r>
+      <w:r>
+        <w:rPr>
+          <w:rFonts w:ascii="Helvetica" w:eastAsia="宋体" w:hAnsi="Helvetica" w:cs="Helvetica"/>
+          <w:color w:val="444444"/>
+          <w:kern w:val="0"/>
+          <w:szCs w:val="21"/>
+        </w:rPr>
+        <w:t> Threads are the basic building blocks of multithreaded programming. They do their work autonomously, are parameterized by arguments and interact with other threads via shared variables.</w:t>
+      </w:r>
+    </w:p>
+    <w:p>
+      <w:pPr>
+        <w:widowControl/>
+        <w:shd w:val="clear" w:color="auto" w:fill="FFFFFF"/>
+        <w:spacing w:after="150"/>
+        <w:jc w:val="left"/>
+        <w:rPr>
+          <w:rFonts w:ascii="Helvetica" w:eastAsia="宋体" w:hAnsi="Helvetica" w:cs="Helvetica"/>
+          <w:color w:val="444444"/>
+          <w:kern w:val="0"/>
+          <w:szCs w:val="21"/>
+        </w:rPr>
+      </w:pPr>
+      <w:r>
+        <w:rPr>
+          <w:rFonts w:ascii="Helvetica" w:eastAsia="宋体" w:hAnsi="Helvetica" w:cs="Helvetica"/>
+          <w:b/>
+          <w:bCs/>
+          <w:color w:val="444444"/>
+          <w:kern w:val="0"/>
+          <w:szCs w:val="21"/>
+        </w:rPr>
+        <w:lastRenderedPageBreak/>
+        <w:t>To 2</w:t>
+      </w:r>
+      <w:proofErr w:type="gramStart"/>
+      <w:r>
+        <w:rPr>
+          <w:rFonts w:ascii="Helvetica" w:eastAsia="宋体" w:hAnsi="Helvetica" w:cs="Helvetica"/>
+          <w:color w:val="444444"/>
+          <w:kern w:val="0"/>
+          <w:szCs w:val="21"/>
+        </w:rPr>
+        <w:t>:Tasks</w:t>
+      </w:r>
+      <w:proofErr w:type="gramEnd"/>
+      <w:r>
+        <w:rPr>
+          <w:rFonts w:ascii="Helvetica" w:eastAsia="宋体" w:hAnsi="Helvetica" w:cs="Helvetica"/>
+          <w:color w:val="444444"/>
+          <w:kern w:val="0"/>
+          <w:szCs w:val="21"/>
+        </w:rPr>
+        <w:t xml:space="preserve"> are a relatively modern concept. Tasks consist of two components, which are connected by a communication channel. One component as endpoint of the channel produces the result, while the other endpoint consumes it. The producer is called Promise, the consumer Future.</w:t>
+      </w:r>
+    </w:p>
+    <w:p>
+      <w:pPr>
+        <w:widowControl/>
+        <w:shd w:val="clear" w:color="auto" w:fill="FFFFFF"/>
+        <w:spacing w:after="150"/>
+        <w:jc w:val="left"/>
+        <w:rPr>
+          <w:rFonts w:ascii="Helvetica" w:eastAsia="宋体" w:hAnsi="Helvetica" w:cs="Helvetica"/>
+          <w:color w:val="444444"/>
+          <w:kern w:val="0"/>
+          <w:szCs w:val="21"/>
+        </w:rPr>
+      </w:pPr>
+      <w:r>
+        <w:rPr>
+          <w:rFonts w:ascii="Helvetica" w:eastAsia="宋体" w:hAnsi="Helvetica" w:cs="Helvetica"/>
+          <w:b/>
+          <w:bCs/>
+          <w:color w:val="444444"/>
+          <w:kern w:val="0"/>
+          <w:szCs w:val="21"/>
+        </w:rPr>
+        <w:t>To 3</w:t>
+      </w:r>
+      <w:r>
+        <w:rPr>
+          <w:rFonts w:ascii="Helvetica" w:eastAsia="宋体" w:hAnsi="Helvetica" w:cs="Helvetica"/>
+          <w:color w:val="444444"/>
+          <w:kern w:val="0"/>
+          <w:szCs w:val="21"/>
+        </w:rPr>
+        <w:t>: Thread local data is data - such as it is easy to guess from the name- that explicitly belongs to one thread.</w:t>
+      </w:r>
+    </w:p>
+    <w:p>
+      <w:pPr>
+        <w:widowControl/>
+        <w:shd w:val="clear" w:color="auto" w:fill="FFFFFF"/>
+        <w:spacing w:after="150"/>
+        <w:jc w:val="left"/>
+        <w:rPr>
+          <w:rFonts w:ascii="Helvetica" w:eastAsia="宋体" w:hAnsi="Helvetica" w:cs="Helvetica"/>
+          <w:color w:val="444444"/>
+          <w:kern w:val="0"/>
+          <w:szCs w:val="21"/>
+        </w:rPr>
+      </w:pPr>
+      <w:r>
+        <w:rPr>
+          <w:rFonts w:ascii="Helvetica" w:eastAsia="宋体" w:hAnsi="Helvetica" w:cs="Helvetica"/>
+          <w:b/>
+          <w:bCs/>
+          <w:color w:val="444444"/>
+          <w:kern w:val="0"/>
+          <w:szCs w:val="21"/>
+        </w:rPr>
+        <w:t>To 4</w:t>
+      </w:r>
+      <w:proofErr w:type="gramStart"/>
+      <w:r>
+        <w:rPr>
+          <w:rFonts w:ascii="Helvetica" w:eastAsia="宋体" w:hAnsi="Helvetica" w:cs="Helvetica"/>
+          <w:color w:val="444444"/>
+          <w:kern w:val="0"/>
+          <w:szCs w:val="21"/>
+        </w:rPr>
+        <w:t>:Condition</w:t>
+      </w:r>
+      <w:proofErr w:type="gramEnd"/>
+      <w:r>
+        <w:rPr>
+          <w:rFonts w:ascii="Helvetica" w:eastAsia="宋体" w:hAnsi="Helvetica" w:cs="Helvetica"/>
+          <w:color w:val="444444"/>
+          <w:kern w:val="0"/>
+          <w:szCs w:val="21"/>
+        </w:rPr>
+        <w:t xml:space="preserve"> variables enables it to implement producer/consumer workflows. The consumer waits for the notification of the producer so that he can continue his work.</w:t>
+      </w:r>
+    </w:p>
+    <w:p>
+      <w:bookmarkStart w:id="0" w:name="_GoBack"/>
+      <w:bookmarkEnd w:id="0"/>
+    </w:p>
     <w:sectPr>
       <w:pgSz w:w="11906" w:h="16838"/>
       <w:pgMar w:top="720" w:right="720" w:bottom="720" w:left="720" w:header="851" w:footer="992" w:gutter="0"/>
@@ -374,6 +665,119 @@
 <file path=word/numbering.xml><?xml version="1.0" encoding="utf-8"?>
 <w:numbering xmlns:wpc="http://schemas.microsoft.com/office/word/2010/wordprocessingCanvas" xmlns:mc="http://schemas.openxmlformats.org/markup-compatibility/2006" xmlns:o="urn:schemas-microsoft-com:office:office" xmlns:r="http://schemas.openxmlformats.org/officeDocument/2006/relationships" xmlns:m="http://schemas.openxmlformats.org/officeDocument/2006/math" xmlns:v="urn:schemas-microsoft-com:vml" xmlns:wp14="http://schemas.microsoft.com/office/word/2010/wordprocessingDrawing" xmlns:wp="http://schemas.openxmlformats.org/drawingml/2006/wordprocessingDrawing" xmlns:w10="urn:schemas-microsoft-com:office:word" xmlns:w="http://schemas.openxmlformats.org/wordprocessingml/2006/main" xmlns:w14="http://schemas.microsoft.com/office/word/2010/wordml" xmlns:w15="http://schemas.microsoft.com/office/word/2012/wordml" xmlns:wpg="http://schemas.microsoft.com/office/word/2010/wordprocessingGroup" xmlns:wpi="http://schemas.microsoft.com/office/word/2010/wordprocessingInk" xmlns:wne="http://schemas.microsoft.com/office/word/2006/wordml" xmlns:wps="http://schemas.microsoft.com/office/word/2010/wordprocessingShape" mc:Ignorable="w14 w15 wp14">
   <w:abstractNum w:abstractNumId="0" w15:restartNumberingAfterBreak="0">
+    <w:nsid w:val="10A1157C"/>
+    <w:multiLevelType w:val="multilevel"/>
+    <w:tmpl w:val="EEB2E934"/>
+    <w:lvl w:ilvl="0">
+      <w:start w:val="1"/>
+      <w:numFmt w:val="decimal"/>
+      <w:lvlText w:val="%1."/>
+      <w:lvlJc w:val="left"/>
+      <w:pPr>
+        <w:tabs>
+          <w:tab w:val="num" w:pos="720"/>
+        </w:tabs>
+        <w:ind w:left="720" w:hanging="360"/>
+      </w:pPr>
+    </w:lvl>
+    <w:lvl w:ilvl="1" w:tentative="1">
+      <w:start w:val="1"/>
+      <w:numFmt w:val="decimal"/>
+      <w:lvlText w:val="%2."/>
+      <w:lvlJc w:val="left"/>
+      <w:pPr>
+        <w:tabs>
+          <w:tab w:val="num" w:pos="1440"/>
+        </w:tabs>
+        <w:ind w:left="1440" w:hanging="360"/>
+      </w:pPr>
+    </w:lvl>
+    <w:lvl w:ilvl="2" w:tentative="1">
+      <w:start w:val="1"/>
+      <w:numFmt w:val="decimal"/>
+      <w:lvlText w:val="%3."/>
+      <w:lvlJc w:val="left"/>
+      <w:pPr>
+        <w:tabs>
+          <w:tab w:val="num" w:pos="2160"/>
+        </w:tabs>
+        <w:ind w:left="2160" w:hanging="360"/>
+      </w:pPr>
+    </w:lvl>
+    <w:lvl w:ilvl="3" w:tentative="1">
+      <w:start w:val="1"/>
+      <w:numFmt w:val="decimal"/>
+      <w:lvlText w:val="%4."/>
+      <w:lvlJc w:val="left"/>
+      <w:pPr>
+        <w:tabs>
+          <w:tab w:val="num" w:pos="2880"/>
+        </w:tabs>
+        <w:ind w:left="2880" w:hanging="360"/>
+      </w:pPr>
+    </w:lvl>
+    <w:lvl w:ilvl="4" w:tentative="1">
+      <w:start w:val="1"/>
+      <w:numFmt w:val="decimal"/>
+      <w:lvlText w:val="%5."/>
+      <w:lvlJc w:val="left"/>
+      <w:pPr>
+        <w:tabs>
+          <w:tab w:val="num" w:pos="3600"/>
+        </w:tabs>
+        <w:ind w:left="3600" w:hanging="360"/>
+      </w:pPr>
+    </w:lvl>
+    <w:lvl w:ilvl="5" w:tentative="1">
+      <w:start w:val="1"/>
+      <w:numFmt w:val="decimal"/>
+      <w:lvlText w:val="%6."/>
+      <w:lvlJc w:val="left"/>
+      <w:pPr>
+        <w:tabs>
+          <w:tab w:val="num" w:pos="4320"/>
+        </w:tabs>
+        <w:ind w:left="4320" w:hanging="360"/>
+      </w:pPr>
+    </w:lvl>
+    <w:lvl w:ilvl="6" w:tentative="1">
+      <w:start w:val="1"/>
+      <w:numFmt w:val="decimal"/>
+      <w:lvlText w:val="%7."/>
+      <w:lvlJc w:val="left"/>
+      <w:pPr>
+        <w:tabs>
+          <w:tab w:val="num" w:pos="5040"/>
+        </w:tabs>
+        <w:ind w:left="5040" w:hanging="360"/>
+      </w:pPr>
+    </w:lvl>
+    <w:lvl w:ilvl="7" w:tentative="1">
+      <w:start w:val="1"/>
+      <w:numFmt w:val="decimal"/>
+      <w:lvlText w:val="%8."/>
+      <w:lvlJc w:val="left"/>
+      <w:pPr>
+        <w:tabs>
+          <w:tab w:val="num" w:pos="5760"/>
+        </w:tabs>
+        <w:ind w:left="5760" w:hanging="360"/>
+      </w:pPr>
+    </w:lvl>
+    <w:lvl w:ilvl="8" w:tentative="1">
+      <w:start w:val="1"/>
+      <w:numFmt w:val="decimal"/>
+      <w:lvlText w:val="%9."/>
+      <w:lvlJc w:val="left"/>
+      <w:pPr>
+        <w:tabs>
+          <w:tab w:val="num" w:pos="6480"/>
+        </w:tabs>
+        <w:ind w:left="6480" w:hanging="360"/>
+      </w:pPr>
+    </w:lvl>
+  </w:abstractNum>
+  <w:abstractNum w:abstractNumId="1" w15:restartNumberingAfterBreak="0">
     <w:nsid w:val="7780418B"/>
     <w:multiLevelType w:val="multilevel"/>
     <w:tmpl w:val="51128880"/>
@@ -487,6 +891,9 @@
     </w:lvl>
   </w:abstractNum>
   <w:num w:numId="1">
+    <w:abstractNumId w:val="1"/>
+  </w:num>
+  <w:num w:numId="2">
     <w:abstractNumId w:val="0"/>
   </w:num>
 </w:numbering>
@@ -1019,6 +1426,16 @@
       <w:bCs/>
     </w:rPr>
   </w:style>
+  <w:style w:type="paragraph" w:styleId="a5">
+    <w:name w:val="List Paragraph"/>
+    <w:basedOn w:val="a"/>
+    <w:uiPriority w:val="34"/>
+    <w:qFormat/>
+    <w:rsid w:val="001B05DA"/>
+    <w:pPr>
+      <w:ind w:firstLineChars="200" w:firstLine="420"/>
+    </w:pPr>
+  </w:style>
 </w:styles>
 </file>
 
